--- a/source/references/MSP430-isa-quick-ref.docx
+++ b/source/references/MSP430-isa-quick-ref.docx
@@ -154,8 +154,6 @@
           <w:u w:val="single"/>
         </w:rPr>
       </w:pPr>
-      <w:bookmarkStart w:id="0" w:name="_GoBack"/>
-      <w:bookmarkEnd w:id="0"/>
     </w:p>
     <w:p>
       <w:pPr>
@@ -183,6 +181,7 @@
         <w:rPr>
           <w:rFonts w:ascii="Arial" w:hAnsi="Arial" w:cs="Arial"/>
           <w:b/>
+          <w:noProof/>
           <w:sz w:val="28"/>
           <w:szCs w:val="28"/>
         </w:rPr>
@@ -29595,16 +29594,16 @@
                 <w:b/>
               </w:rPr>
             </w:pPr>
-            <w:bookmarkStart w:id="1" w:name="bookmark2"/>
-            <w:bookmarkStart w:id="2" w:name="bookmark1"/>
-            <w:bookmarkStart w:id="3" w:name="3.4.1 Double-Operand_(Format_I)_Instruct"/>
-            <w:bookmarkStart w:id="4" w:name="bookmark0"/>
-            <w:bookmarkStart w:id="5" w:name="3.4.3 Jumps"/>
+            <w:bookmarkStart w:id="0" w:name="bookmark2"/>
+            <w:bookmarkStart w:id="1" w:name="bookmark1"/>
+            <w:bookmarkStart w:id="2" w:name="3.4.1 Double-Operand_(Format_I)_Instruct"/>
+            <w:bookmarkStart w:id="3" w:name="bookmark0"/>
+            <w:bookmarkStart w:id="4" w:name="3.4.3 Jumps"/>
+            <w:bookmarkEnd w:id="0"/>
             <w:bookmarkEnd w:id="1"/>
             <w:bookmarkEnd w:id="2"/>
             <w:bookmarkEnd w:id="3"/>
             <w:bookmarkEnd w:id="4"/>
-            <w:bookmarkEnd w:id="5"/>
             <w:r>
               <w:rPr>
                 <w:b/>
@@ -30456,9 +30455,112 @@
       </w:pPr>
       <w:r>
         <w:rPr>
+          <w:b/>
           <w:noProof/>
         </w:rPr>
         <w:lastRenderedPageBreak/>
+        <mc:AlternateContent>
+          <mc:Choice Requires="wps">
+            <w:drawing>
+              <wp:anchor distT="0" distB="0" distL="114300" distR="114300" simplePos="0" relativeHeight="251668480" behindDoc="0" locked="0" layoutInCell="1" allowOverlap="1" wp14:anchorId="0951F298" wp14:editId="27D45E1A">
+                <wp:simplePos x="0" y="0"/>
+                <wp:positionH relativeFrom="column">
+                  <wp:posOffset>5226050</wp:posOffset>
+                </wp:positionH>
+                <wp:positionV relativeFrom="paragraph">
+                  <wp:posOffset>577850</wp:posOffset>
+                </wp:positionV>
+                <wp:extent cx="1441450" cy="298450"/>
+                <wp:effectExtent l="0" t="0" r="0" b="6350"/>
+                <wp:wrapNone/>
+                <wp:docPr id="12" name="Text Box 12"/>
+                <wp:cNvGraphicFramePr/>
+                <a:graphic xmlns:a="http://schemas.openxmlformats.org/drawingml/2006/main">
+                  <a:graphicData uri="http://schemas.microsoft.com/office/word/2010/wordprocessingShape">
+                    <wps:wsp>
+                      <wps:cNvSpPr txBox="1"/>
+                      <wps:spPr>
+                        <a:xfrm>
+                          <a:off x="0" y="0"/>
+                          <a:ext cx="1441450" cy="298450"/>
+                        </a:xfrm>
+                        <a:prstGeom prst="rect">
+                          <a:avLst/>
+                        </a:prstGeom>
+                        <a:noFill/>
+                        <a:ln w="6350">
+                          <a:noFill/>
+                        </a:ln>
+                        <a:effectLst/>
+                      </wps:spPr>
+                      <wps:txbx>
+                        <w:txbxContent>
+                          <w:p>
+                            <w:pPr>
+                              <w:rPr>
+                                <w:sz w:val="28"/>
+                              </w:rPr>
+                            </w:pPr>
+                            <w:r>
+                              <w:rPr>
+                                <w:sz w:val="28"/>
+                              </w:rPr>
+                              <w:t>Single Operand</w:t>
+                            </w:r>
+                          </w:p>
+                        </w:txbxContent>
+                      </wps:txbx>
+                      <wps:bodyPr rot="0" spcFirstLastPara="0" vertOverflow="overflow" horzOverflow="overflow" vert="horz" wrap="square" lIns="91440" tIns="45720" rIns="91440" bIns="45720" numCol="1" spcCol="0" rtlCol="0" fromWordArt="0" anchor="t" anchorCtr="0" forceAA="0" compatLnSpc="1">
+                        <a:prstTxWarp prst="textNoShape">
+                          <a:avLst/>
+                        </a:prstTxWarp>
+                        <a:noAutofit/>
+                      </wps:bodyPr>
+                    </wps:wsp>
+                  </a:graphicData>
+                </a:graphic>
+                <wp14:sizeRelH relativeFrom="margin">
+                  <wp14:pctWidth>0</wp14:pctWidth>
+                </wp14:sizeRelH>
+                <wp14:sizeRelV relativeFrom="margin">
+                  <wp14:pctHeight>0</wp14:pctHeight>
+                </wp14:sizeRelV>
+              </wp:anchor>
+            </w:drawing>
+          </mc:Choice>
+          <mc:Fallback>
+            <w:pict>
+              <v:shapetype w14:anchorId="0951F298" id="_x0000_t202" coordsize="21600,21600" o:spt="202" path="m,l,21600r21600,l21600,xe">
+                <v:stroke joinstyle="miter"/>
+                <v:path gradientshapeok="t" o:connecttype="rect"/>
+              </v:shapetype>
+              <v:shape id="Text Box 12" o:spid="_x0000_s1026" type="#_x0000_t202" style="position:absolute;left:0;text-align:left;margin-left:411.5pt;margin-top:45.5pt;width:113.5pt;height:23.5pt;z-index:251668480;visibility:visible;mso-wrap-style:square;mso-width-percent:0;mso-height-percent:0;mso-wrap-distance-left:9pt;mso-wrap-distance-top:0;mso-wrap-distance-right:9pt;mso-wrap-distance-bottom:0;mso-position-horizontal:absolute;mso-position-horizontal-relative:text;mso-position-vertical:absolute;mso-position-vertical-relative:text;mso-width-percent:0;mso-height-percent:0;mso-width-relative:margin;mso-height-relative:margin;v-text-anchor:top" o:gfxdata="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" filled="f" stroked="f" strokeweight=".5pt">
+                <v:textbox>
+                  <w:txbxContent>
+                    <w:p>
+                      <w:pPr>
+                        <w:rPr>
+                          <w:sz w:val="28"/>
+                        </w:rPr>
+                      </w:pPr>
+                      <w:r>
+                        <w:rPr>
+                          <w:sz w:val="28"/>
+                        </w:rPr>
+                        <w:t>Single Operand</w:t>
+                      </w:r>
+                    </w:p>
+                  </w:txbxContent>
+                </v:textbox>
+              </v:shape>
+            </w:pict>
+          </mc:Fallback>
+        </mc:AlternateContent>
+      </w:r>
+      <w:r>
+        <w:rPr>
+          <w:noProof/>
+        </w:rPr>
         <w:drawing>
           <wp:inline distT="0" distB="0" distL="0" distR="0" wp14:anchorId="49738E20" wp14:editId="7D53E9E5">
             <wp:extent cx="6858000" cy="674370"/>
@@ -30509,6 +30611,117 @@
       </w:pPr>
       <w:r>
         <w:rPr>
+          <w:b/>
+          <w:noProof/>
+        </w:rPr>
+        <mc:AlternateContent>
+          <mc:Choice Requires="wps">
+            <w:drawing>
+              <wp:anchor distT="0" distB="0" distL="114300" distR="114300" simplePos="0" relativeHeight="251670528" behindDoc="0" locked="0" layoutInCell="1" allowOverlap="1" wp14:anchorId="2FE073B8" wp14:editId="50C43794">
+                <wp:simplePos x="0" y="0"/>
+                <wp:positionH relativeFrom="column">
+                  <wp:posOffset>5181600</wp:posOffset>
+                </wp:positionH>
+                <wp:positionV relativeFrom="paragraph">
+                  <wp:posOffset>1922780</wp:posOffset>
+                </wp:positionV>
+                <wp:extent cx="1441450" cy="298450"/>
+                <wp:effectExtent l="0" t="0" r="0" b="6350"/>
+                <wp:wrapNone/>
+                <wp:docPr id="18" name="Text Box 18"/>
+                <wp:cNvGraphicFramePr/>
+                <a:graphic xmlns:a="http://schemas.openxmlformats.org/drawingml/2006/main">
+                  <a:graphicData uri="http://schemas.microsoft.com/office/word/2010/wordprocessingShape">
+                    <wps:wsp>
+                      <wps:cNvSpPr txBox="1"/>
+                      <wps:spPr>
+                        <a:xfrm>
+                          <a:off x="0" y="0"/>
+                          <a:ext cx="1441450" cy="298450"/>
+                        </a:xfrm>
+                        <a:prstGeom prst="rect">
+                          <a:avLst/>
+                        </a:prstGeom>
+                        <a:noFill/>
+                        <a:ln w="6350">
+                          <a:noFill/>
+                        </a:ln>
+                        <a:effectLst/>
+                      </wps:spPr>
+                      <wps:txbx>
+                        <w:txbxContent>
+                          <w:p>
+                            <w:pPr>
+                              <w:rPr>
+                                <w:sz w:val="28"/>
+                              </w:rPr>
+                            </w:pPr>
+                            <w:r>
+                              <w:rPr>
+                                <w:sz w:val="28"/>
+                              </w:rPr>
+                              <w:t>Double</w:t>
+                            </w:r>
+                            <w:r>
+                              <w:rPr>
+                                <w:sz w:val="28"/>
+                              </w:rPr>
+                              <w:t xml:space="preserve"> Operand</w:t>
+                            </w:r>
+                          </w:p>
+                        </w:txbxContent>
+                      </wps:txbx>
+                      <wps:bodyPr rot="0" spcFirstLastPara="0" vertOverflow="overflow" horzOverflow="overflow" vert="horz" wrap="square" lIns="91440" tIns="45720" rIns="91440" bIns="45720" numCol="1" spcCol="0" rtlCol="0" fromWordArt="0" anchor="t" anchorCtr="0" forceAA="0" compatLnSpc="1">
+                        <a:prstTxWarp prst="textNoShape">
+                          <a:avLst/>
+                        </a:prstTxWarp>
+                        <a:noAutofit/>
+                      </wps:bodyPr>
+                    </wps:wsp>
+                  </a:graphicData>
+                </a:graphic>
+                <wp14:sizeRelH relativeFrom="margin">
+                  <wp14:pctWidth>0</wp14:pctWidth>
+                </wp14:sizeRelH>
+                <wp14:sizeRelV relativeFrom="margin">
+                  <wp14:pctHeight>0</wp14:pctHeight>
+                </wp14:sizeRelV>
+              </wp:anchor>
+            </w:drawing>
+          </mc:Choice>
+          <mc:Fallback>
+            <w:pict>
+              <v:shape w14:anchorId="2FE073B8" id="Text Box 18" o:spid="_x0000_s1027" type="#_x0000_t202" style="position:absolute;left:0;text-align:left;margin-left:408pt;margin-top:151.4pt;width:113.5pt;height:23.5pt;z-index:251670528;visibility:visible;mso-wrap-style:square;mso-width-percent:0;mso-height-percent:0;mso-wrap-distance-left:9pt;mso-wrap-distance-top:0;mso-wrap-distance-right:9pt;mso-wrap-distance-bottom:0;mso-position-horizontal:absolute;mso-position-horizontal-relative:text;mso-position-vertical:absolute;mso-position-vertical-relative:text;mso-width-percent:0;mso-height-percent:0;mso-width-relative:margin;mso-height-relative:margin;v-text-anchor:top" o:gfxdata="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" filled="f" stroked="f" strokeweight=".5pt">
+                <v:textbox>
+                  <w:txbxContent>
+                    <w:p>
+                      <w:pPr>
+                        <w:rPr>
+                          <w:sz w:val="28"/>
+                        </w:rPr>
+                      </w:pPr>
+                      <w:r>
+                        <w:rPr>
+                          <w:sz w:val="28"/>
+                        </w:rPr>
+                        <w:t>Double</w:t>
+                      </w:r>
+                      <w:r>
+                        <w:rPr>
+                          <w:sz w:val="28"/>
+                        </w:rPr>
+                        <w:t xml:space="preserve"> Operand</w:t>
+                      </w:r>
+                    </w:p>
+                  </w:txbxContent>
+                </v:textbox>
+              </v:shape>
+            </w:pict>
+          </mc:Fallback>
+        </mc:AlternateContent>
+      </w:r>
+      <w:r>
+        <w:rPr>
           <w:noProof/>
         </w:rPr>
         <w:drawing>
@@ -30599,6 +30812,8 @@
           </wp:inline>
         </w:drawing>
       </w:r>
+      <w:bookmarkStart w:id="5" w:name="_GoBack"/>
+      <w:bookmarkEnd w:id="5"/>
     </w:p>
     <w:p>
       <w:pPr>
@@ -33324,7 +33539,7 @@
         <w:sz w:val="16"/>
         <w:szCs w:val="16"/>
       </w:rPr>
-      <w:t>7</w:t>
+      <w:t>5</w:t>
     </w:r>
     <w:r>
       <w:rPr>
@@ -33991,6 +34206,7 @@
   <w:style w:type="character" w:default="1" w:styleId="DefaultParagraphFont">
     <w:name w:val="Default Paragraph Font"/>
     <w:uiPriority w:val="1"/>
+    <w:semiHidden/>
     <w:unhideWhenUsed/>
   </w:style>
   <w:style w:type="table" w:default="1" w:styleId="TableNormal">
@@ -34391,7 +34607,7 @@
 </file>
 
 <file path=customXml/itemProps1.xml><?xml version="1.0" encoding="utf-8"?>
-<ds:datastoreItem xmlns:ds="http://schemas.openxmlformats.org/officeDocument/2006/customXml" ds:itemID="{7DF10338-B0B4-4C2E-848F-6F52CC9B3373}">
+<ds:datastoreItem xmlns:ds="http://schemas.openxmlformats.org/officeDocument/2006/customXml" ds:itemID="{2AD9183A-6824-492E-90F2-AB3973AF8934}">
   <ds:schemaRefs>
     <ds:schemaRef ds:uri="http://schemas.openxmlformats.org/officeDocument/2006/bibliography"/>
   </ds:schemaRefs>
